--- a/LABlogbook.docx
+++ b/LABlogbook.docx
@@ -56,7 +56,6 @@
           <w:szCs w:val="20"/>
         </w:rPr>
       </w:pPr>
-      <w:proofErr w:type="spellStart"/>
       <w:r>
         <w:rPr>
           <w:rFonts w:cstheme="minorHAnsi"/>
@@ -65,18 +64,7 @@
           <w:sz w:val="20"/>
           <w:szCs w:val="20"/>
         </w:rPr>
-        <w:t>Adm</w:t>
-      </w:r>
-      <w:proofErr w:type="spellEnd"/>
-      <w:r>
-        <w:rPr>
-          <w:rFonts w:cstheme="minorHAnsi"/>
-          <w:b/>
-          <w:bCs/>
-          <w:sz w:val="20"/>
-          <w:szCs w:val="20"/>
-        </w:rPr>
-        <w:t xml:space="preserve"> Number: 242243</w:t>
+        <w:t>Adm Number: 242243</w:t>
       </w:r>
     </w:p>
     <w:p>
@@ -461,12 +449,103 @@
           <w:u w:val="single"/>
         </w:rPr>
       </w:pPr>
-      <w:r>
-        <w:rPr>
-          <w:sz w:val="44"/>
-          <w:szCs w:val="44"/>
-          <w:u w:val="single"/>
-        </w:rPr>
+    </w:p>
+    <w:p>
+      <w:pPr>
+        <w:jc w:val="both"/>
+        <w:rPr>
+          <w:sz w:val="44"/>
+          <w:szCs w:val="44"/>
+          <w:u w:val="single"/>
+        </w:rPr>
+      </w:pPr>
+    </w:p>
+    <w:p>
+      <w:pPr>
+        <w:jc w:val="both"/>
+        <w:rPr>
+          <w:sz w:val="44"/>
+          <w:szCs w:val="44"/>
+          <w:u w:val="single"/>
+        </w:rPr>
+      </w:pPr>
+    </w:p>
+    <w:p>
+      <w:pPr>
+        <w:jc w:val="both"/>
+        <w:rPr>
+          <w:sz w:val="44"/>
+          <w:szCs w:val="44"/>
+          <w:u w:val="single"/>
+        </w:rPr>
+      </w:pPr>
+    </w:p>
+    <w:p>
+      <w:pPr>
+        <w:jc w:val="both"/>
+        <w:rPr>
+          <w:sz w:val="44"/>
+          <w:szCs w:val="44"/>
+          <w:u w:val="single"/>
+        </w:rPr>
+      </w:pPr>
+    </w:p>
+    <w:p>
+      <w:pPr>
+        <w:jc w:val="both"/>
+        <w:rPr>
+          <w:sz w:val="44"/>
+          <w:szCs w:val="44"/>
+          <w:u w:val="single"/>
+        </w:rPr>
+      </w:pPr>
+    </w:p>
+    <w:p>
+      <w:pPr>
+        <w:jc w:val="both"/>
+        <w:rPr>
+          <w:sz w:val="44"/>
+          <w:szCs w:val="44"/>
+          <w:u w:val="single"/>
+        </w:rPr>
+      </w:pPr>
+    </w:p>
+    <w:p>
+      <w:pPr>
+        <w:jc w:val="both"/>
+        <w:rPr>
+          <w:sz w:val="44"/>
+          <w:szCs w:val="44"/>
+          <w:u w:val="single"/>
+        </w:rPr>
+      </w:pPr>
+    </w:p>
+    <w:p>
+      <w:pPr>
+        <w:jc w:val="both"/>
+        <w:rPr>
+          <w:sz w:val="44"/>
+          <w:szCs w:val="44"/>
+          <w:u w:val="single"/>
+        </w:rPr>
+      </w:pPr>
+    </w:p>
+    <w:p>
+      <w:pPr>
+        <w:jc w:val="both"/>
+        <w:rPr>
+          <w:sz w:val="44"/>
+          <w:szCs w:val="44"/>
+          <w:u w:val="single"/>
+        </w:rPr>
+      </w:pPr>
+      <w:r>
+        <w:rPr>
+          <w:sz w:val="44"/>
+          <w:szCs w:val="44"/>
+          <w:u w:val="single"/>
+        </w:rPr>
+        <w:lastRenderedPageBreak/>
         <w:t>Lab 4</w:t>
       </w:r>
     </w:p>
@@ -476,9 +555,116 @@
         <w:rPr>
           <w:sz w:val="44"/>
           <w:szCs w:val="44"/>
-          <w:u w:val="single"/>
-        </w:rPr>
-      </w:pPr>
+        </w:rPr>
+      </w:pPr>
+      <w:r>
+        <w:rPr>
+          <w:sz w:val="44"/>
+          <w:szCs w:val="44"/>
+        </w:rPr>
+        <w:drawing>
+          <wp:inline distT="0" distB="0" distL="0" distR="0" wp14:anchorId="0953D83C" wp14:editId="0CF563CF">
+            <wp:extent cx="5534797" cy="4277322"/>
+            <wp:effectExtent l="0" t="0" r="0" b="9525"/>
+            <wp:docPr id="543641419" name="Picture 1" descr="A screenshot of a computer&#10;&#10;AI-generated content may be incorrect."/>
+            <wp:cNvGraphicFramePr>
+              <a:graphicFrameLocks xmlns:a="http://schemas.openxmlformats.org/drawingml/2006/main" noChangeAspect="1"/>
+            </wp:cNvGraphicFramePr>
+            <a:graphic xmlns:a="http://schemas.openxmlformats.org/drawingml/2006/main">
+              <a:graphicData uri="http://schemas.openxmlformats.org/drawingml/2006/picture">
+                <pic:pic xmlns:pic="http://schemas.openxmlformats.org/drawingml/2006/picture">
+                  <pic:nvPicPr>
+                    <pic:cNvPr id="543641419" name="Picture 1" descr="A screenshot of a computer&#10;&#10;AI-generated content may be incorrect."/>
+                    <pic:cNvPicPr/>
+                  </pic:nvPicPr>
+                  <pic:blipFill>
+                    <a:blip r:embed="rId7"/>
+                    <a:stretch>
+                      <a:fillRect/>
+                    </a:stretch>
+                  </pic:blipFill>
+                  <pic:spPr>
+                    <a:xfrm>
+                      <a:off x="0" y="0"/>
+                      <a:ext cx="5534797" cy="4277322"/>
+                    </a:xfrm>
+                    <a:prstGeom prst="rect">
+                      <a:avLst/>
+                    </a:prstGeom>
+                  </pic:spPr>
+                </pic:pic>
+              </a:graphicData>
+            </a:graphic>
+          </wp:inline>
+        </w:drawing>
+      </w:r>
+    </w:p>
+    <w:p>
+      <w:pPr>
+        <w:jc w:val="both"/>
+        <w:rPr>
+          <w:sz w:val="44"/>
+          <w:szCs w:val="44"/>
+        </w:rPr>
+      </w:pPr>
+      <w:r>
+        <w:rPr>
+          <w:sz w:val="44"/>
+          <w:szCs w:val="44"/>
+        </w:rPr>
+        <w:lastRenderedPageBreak/>
+        <w:drawing>
+          <wp:inline distT="0" distB="0" distL="0" distR="0" wp14:anchorId="141795B9" wp14:editId="492ED5FC">
+            <wp:extent cx="5731510" cy="4044950"/>
+            <wp:effectExtent l="0" t="0" r="2540" b="0"/>
+            <wp:docPr id="808566260" name="Picture 1" descr="A screenshot of a computer&#10;&#10;AI-generated content may be incorrect."/>
+            <wp:cNvGraphicFramePr>
+              <a:graphicFrameLocks xmlns:a="http://schemas.openxmlformats.org/drawingml/2006/main" noChangeAspect="1"/>
+            </wp:cNvGraphicFramePr>
+            <a:graphic xmlns:a="http://schemas.openxmlformats.org/drawingml/2006/main">
+              <a:graphicData uri="http://schemas.openxmlformats.org/drawingml/2006/picture">
+                <pic:pic xmlns:pic="http://schemas.openxmlformats.org/drawingml/2006/picture">
+                  <pic:nvPicPr>
+                    <pic:cNvPr id="808566260" name="Picture 1" descr="A screenshot of a computer&#10;&#10;AI-generated content may be incorrect."/>
+                    <pic:cNvPicPr/>
+                  </pic:nvPicPr>
+                  <pic:blipFill>
+                    <a:blip r:embed="rId8"/>
+                    <a:stretch>
+                      <a:fillRect/>
+                    </a:stretch>
+                  </pic:blipFill>
+                  <pic:spPr>
+                    <a:xfrm>
+                      <a:off x="0" y="0"/>
+                      <a:ext cx="5731510" cy="4044950"/>
+                    </a:xfrm>
+                    <a:prstGeom prst="rect">
+                      <a:avLst/>
+                    </a:prstGeom>
+                  </pic:spPr>
+                </pic:pic>
+              </a:graphicData>
+            </a:graphic>
+          </wp:inline>
+        </w:drawing>
+      </w:r>
+    </w:p>
+    <w:p>
+      <w:pPr>
+        <w:jc w:val="both"/>
+        <w:rPr>
+          <w:sz w:val="28"/>
+          <w:szCs w:val="28"/>
+        </w:rPr>
+      </w:pPr>
+      <w:r>
+        <w:rPr>
+          <w:sz w:val="28"/>
+          <w:szCs w:val="28"/>
+        </w:rPr>
+        <w:t>The MAE of my custom MLP (0.04586) is slightly higher than the MAE of the MLP from the practical session (0.01632), indicating that the number of neurons and layer configuration affect model performance</w:t>
+      </w:r>
     </w:p>
     <w:p>
       <w:pPr>
@@ -607,6 +793,7 @@
           <w:szCs w:val="44"/>
           <w:u w:val="single"/>
         </w:rPr>
+        <w:lastRenderedPageBreak/>
         <w:t xml:space="preserve">Lab 9 </w:t>
       </w:r>
     </w:p>
@@ -1107,6 +1294,7 @@
   <w:style w:type="character" w:default="1" w:styleId="DefaultParagraphFont">
     <w:name w:val="Default Paragraph Font"/>
     <w:uiPriority w:val="1"/>
+    <w:semiHidden/>
     <w:unhideWhenUsed/>
   </w:style>
   <w:style w:type="table" w:default="1" w:styleId="TableNormal">

--- a/LABlogbook.docx
+++ b/LABlogbook.docx
@@ -56,6 +56,7 @@
           <w:szCs w:val="20"/>
         </w:rPr>
       </w:pPr>
+      <w:proofErr w:type="spellStart"/>
       <w:r>
         <w:rPr>
           <w:rFonts w:cstheme="minorHAnsi"/>
@@ -64,7 +65,18 @@
           <w:sz w:val="20"/>
           <w:szCs w:val="20"/>
         </w:rPr>
-        <w:t>Adm Number: 242243</w:t>
+        <w:t>Adm</w:t>
+      </w:r>
+      <w:proofErr w:type="spellEnd"/>
+      <w:r>
+        <w:rPr>
+          <w:rFonts w:cstheme="minorHAnsi"/>
+          <w:b/>
+          <w:bCs/>
+          <w:sz w:val="20"/>
+          <w:szCs w:val="20"/>
+        </w:rPr>
+        <w:t xml:space="preserve"> Number: 242243</w:t>
       </w:r>
     </w:p>
     <w:p>
@@ -559,6 +571,7 @@
       </w:pPr>
       <w:r>
         <w:rPr>
+          <w:noProof/>
           <w:sz w:val="44"/>
           <w:szCs w:val="44"/>
         </w:rPr>
@@ -609,6 +622,7 @@
       </w:pPr>
       <w:r>
         <w:rPr>
+          <w:noProof/>
           <w:sz w:val="44"/>
           <w:szCs w:val="44"/>
         </w:rPr>
@@ -688,11 +702,134 @@
       <w:pPr>
         <w:jc w:val="both"/>
         <w:rPr>
-          <w:sz w:val="44"/>
-          <w:szCs w:val="44"/>
-          <w:u w:val="single"/>
-        </w:rPr>
-      </w:pPr>
+          <w:u w:val="single"/>
+        </w:rPr>
+      </w:pPr>
+      <w:r>
+        <w:lastRenderedPageBreak/>
+        <w:drawing>
+          <wp:inline distT="0" distB="0" distL="0" distR="0" wp14:anchorId="7B973F66" wp14:editId="584C1631">
+            <wp:extent cx="3791479" cy="3982006"/>
+            <wp:effectExtent l="0" t="0" r="0" b="0"/>
+            <wp:docPr id="1134231279" name="Picture 1" descr="A screenshot of a computer&#10;&#10;AI-generated content may be incorrect."/>
+            <wp:cNvGraphicFramePr>
+              <a:graphicFrameLocks xmlns:a="http://schemas.openxmlformats.org/drawingml/2006/main" noChangeAspect="1"/>
+            </wp:cNvGraphicFramePr>
+            <a:graphic xmlns:a="http://schemas.openxmlformats.org/drawingml/2006/main">
+              <a:graphicData uri="http://schemas.openxmlformats.org/drawingml/2006/picture">
+                <pic:pic xmlns:pic="http://schemas.openxmlformats.org/drawingml/2006/picture">
+                  <pic:nvPicPr>
+                    <pic:cNvPr id="1134231279" name="Picture 1" descr="A screenshot of a computer&#10;&#10;AI-generated content may be incorrect."/>
+                    <pic:cNvPicPr/>
+                  </pic:nvPicPr>
+                  <pic:blipFill>
+                    <a:blip r:embed="rId9"/>
+                    <a:stretch>
+                      <a:fillRect/>
+                    </a:stretch>
+                  </pic:blipFill>
+                  <pic:spPr>
+                    <a:xfrm>
+                      <a:off x="0" y="0"/>
+                      <a:ext cx="3791479" cy="3982006"/>
+                    </a:xfrm>
+                    <a:prstGeom prst="rect">
+                      <a:avLst/>
+                    </a:prstGeom>
+                  </pic:spPr>
+                </pic:pic>
+              </a:graphicData>
+            </a:graphic>
+          </wp:inline>
+        </w:drawing>
+      </w:r>
+    </w:p>
+    <w:p>
+      <w:pPr>
+        <w:jc w:val="both"/>
+        <w:rPr>
+          <w:sz w:val="44"/>
+          <w:szCs w:val="44"/>
+        </w:rPr>
+      </w:pPr>
+      <w:r>
+        <w:rPr>
+          <w:sz w:val="24"/>
+          <w:szCs w:val="24"/>
+        </w:rPr>
+        <w:drawing>
+          <wp:inline distT="0" distB="0" distL="0" distR="0" wp14:anchorId="1106D81A" wp14:editId="24BEE55B">
+            <wp:extent cx="5731510" cy="3823970"/>
+            <wp:effectExtent l="0" t="0" r="2540" b="5080"/>
+            <wp:docPr id="1782854671" name="Picture 1" descr="A screenshot of a computer&#10;&#10;AI-generated content may be incorrect."/>
+            <wp:cNvGraphicFramePr>
+              <a:graphicFrameLocks xmlns:a="http://schemas.openxmlformats.org/drawingml/2006/main" noChangeAspect="1"/>
+            </wp:cNvGraphicFramePr>
+            <a:graphic xmlns:a="http://schemas.openxmlformats.org/drawingml/2006/main">
+              <a:graphicData uri="http://schemas.openxmlformats.org/drawingml/2006/picture">
+                <pic:pic xmlns:pic="http://schemas.openxmlformats.org/drawingml/2006/picture">
+                  <pic:nvPicPr>
+                    <pic:cNvPr id="1782854671" name="Picture 1" descr="A screenshot of a computer&#10;&#10;AI-generated content may be incorrect."/>
+                    <pic:cNvPicPr/>
+                  </pic:nvPicPr>
+                  <pic:blipFill>
+                    <a:blip r:embed="rId10"/>
+                    <a:stretch>
+                      <a:fillRect/>
+                    </a:stretch>
+                  </pic:blipFill>
+                  <pic:spPr>
+                    <a:xfrm>
+                      <a:off x="0" y="0"/>
+                      <a:ext cx="5731510" cy="3823970"/>
+                    </a:xfrm>
+                    <a:prstGeom prst="rect">
+                      <a:avLst/>
+                    </a:prstGeom>
+                  </pic:spPr>
+                </pic:pic>
+              </a:graphicData>
+            </a:graphic>
+          </wp:inline>
+        </w:drawing>
+      </w:r>
+    </w:p>
+    <w:p>
+      <w:pPr>
+        <w:jc w:val="both"/>
+      </w:pPr>
+      <w:r>
+        <w:t>Practical CNN</w:t>
+      </w:r>
+      <w:r>
+        <w:t xml:space="preserve"> = </w:t>
+      </w:r>
+      <w:r>
+        <w:t>0.01597</w:t>
+      </w:r>
+    </w:p>
+    <w:p>
+      <w:pPr>
+        <w:jc w:val="both"/>
+      </w:pPr>
+      <w:r>
+        <w:t>Modified CNN</w:t>
+      </w:r>
+      <w:r>
+        <w:t xml:space="preserve"> = </w:t>
+      </w:r>
+      <w:r>
+        <w:t>0.01622</w:t>
+      </w:r>
+    </w:p>
+    <w:p>
+      <w:pPr>
+        <w:jc w:val="both"/>
+      </w:pPr>
+      <w:r>
+        <w:lastRenderedPageBreak/>
+        <w:t>The Modified CNN (with smaller kernel size and fewer epochs) achieved a slightly higher MAE than the original model.</w:t>
+      </w:r>
     </w:p>
     <w:p>
       <w:pPr>
@@ -793,7 +930,6 @@
           <w:szCs w:val="44"/>
           <w:u w:val="single"/>
         </w:rPr>
-        <w:lastRenderedPageBreak/>
         <w:t xml:space="preserve">Lab 9 </w:t>
       </w:r>
     </w:p>
@@ -1294,7 +1430,6 @@
   <w:style w:type="character" w:default="1" w:styleId="DefaultParagraphFont">
     <w:name w:val="Default Paragraph Font"/>
     <w:uiPriority w:val="1"/>
-    <w:semiHidden/>
     <w:unhideWhenUsed/>
   </w:style>
   <w:style w:type="table" w:default="1" w:styleId="TableNormal">

--- a/LABlogbook.docx
+++ b/LABlogbook.docx
@@ -56,7 +56,6 @@
           <w:szCs w:val="20"/>
         </w:rPr>
       </w:pPr>
-      <w:proofErr w:type="spellStart"/>
       <w:r>
         <w:rPr>
           <w:rFonts w:cstheme="minorHAnsi"/>
@@ -65,18 +64,7 @@
           <w:sz w:val="20"/>
           <w:szCs w:val="20"/>
         </w:rPr>
-        <w:t>Adm</w:t>
-      </w:r>
-      <w:proofErr w:type="spellEnd"/>
-      <w:r>
-        <w:rPr>
-          <w:rFonts w:cstheme="minorHAnsi"/>
-          <w:b/>
-          <w:bCs/>
-          <w:sz w:val="20"/>
-          <w:szCs w:val="20"/>
-        </w:rPr>
-        <w:t xml:space="preserve"> Number: 242243</w:t>
+        <w:t>Adm Number: 242243</w:t>
       </w:r>
     </w:p>
     <w:p>
@@ -706,6 +694,9 @@
         </w:rPr>
       </w:pPr>
       <w:r>
+        <w:rPr>
+          <w:noProof/>
+        </w:rPr>
         <w:lastRenderedPageBreak/>
         <w:drawing>
           <wp:inline distT="0" distB="0" distL="0" distR="0" wp14:anchorId="7B973F66" wp14:editId="584C1631">
@@ -754,6 +745,7 @@
       </w:pPr>
       <w:r>
         <w:rPr>
+          <w:noProof/>
           <w:sz w:val="24"/>
           <w:szCs w:val="24"/>
         </w:rPr>
@@ -799,27 +791,15 @@
         <w:jc w:val="both"/>
       </w:pPr>
       <w:r>
-        <w:t>Practical CNN</w:t>
-      </w:r>
-      <w:r>
-        <w:t xml:space="preserve"> = </w:t>
-      </w:r>
-      <w:r>
-        <w:t>0.01597</w:t>
-      </w:r>
-    </w:p>
-    <w:p>
-      <w:pPr>
-        <w:jc w:val="both"/>
-      </w:pPr>
-      <w:r>
-        <w:t>Modified CNN</w:t>
-      </w:r>
-      <w:r>
-        <w:t xml:space="preserve"> = </w:t>
-      </w:r>
-      <w:r>
-        <w:t>0.01622</w:t>
+        <w:t>Practical CNN = 0.01597</w:t>
+      </w:r>
+    </w:p>
+    <w:p>
+      <w:pPr>
+        <w:jc w:val="both"/>
+      </w:pPr>
+      <w:r>
+        <w:t>Modified CNN = 0.01622</w:t>
       </w:r>
     </w:p>
     <w:p>
@@ -880,12 +860,266 @@
     <w:p>
       <w:pPr>
         <w:jc w:val="both"/>
-        <w:rPr>
-          <w:sz w:val="44"/>
-          <w:szCs w:val="44"/>
-          <w:u w:val="single"/>
-        </w:rPr>
-      </w:pPr>
+      </w:pPr>
+      <w:r>
+        <w:rPr>
+          <w:noProof/>
+        </w:rPr>
+        <w:drawing>
+          <wp:inline distT="0" distB="0" distL="0" distR="0" wp14:anchorId="3F9110E6" wp14:editId="501DA45E">
+            <wp:extent cx="5724525" cy="2676525"/>
+            <wp:effectExtent l="0" t="0" r="9525" b="9525"/>
+            <wp:docPr id="314542783" name="Picture 4"/>
+            <wp:cNvGraphicFramePr>
+              <a:graphicFrameLocks xmlns:a="http://schemas.openxmlformats.org/drawingml/2006/main" noChangeAspect="1"/>
+            </wp:cNvGraphicFramePr>
+            <a:graphic xmlns:a="http://schemas.openxmlformats.org/drawingml/2006/main">
+              <a:graphicData uri="http://schemas.openxmlformats.org/drawingml/2006/picture">
+                <pic:pic xmlns:pic="http://schemas.openxmlformats.org/drawingml/2006/picture">
+                  <pic:nvPicPr>
+                    <pic:cNvPr id="0" name="Picture 4"/>
+                    <pic:cNvPicPr>
+                      <a:picLocks noChangeAspect="1" noChangeArrowheads="1"/>
+                    </pic:cNvPicPr>
+                  </pic:nvPicPr>
+                  <pic:blipFill>
+                    <a:blip r:embed="rId11">
+                      <a:extLst>
+                        <a:ext uri="{28A0092B-C50C-407E-A947-70E740481C1C}">
+                          <a14:useLocalDpi xmlns:a14="http://schemas.microsoft.com/office/drawing/2010/main" val="0"/>
+                        </a:ext>
+                      </a:extLst>
+                    </a:blip>
+                    <a:srcRect/>
+                    <a:stretch>
+                      <a:fillRect/>
+                    </a:stretch>
+                  </pic:blipFill>
+                  <pic:spPr bwMode="auto">
+                    <a:xfrm>
+                      <a:off x="0" y="0"/>
+                      <a:ext cx="5724525" cy="2676525"/>
+                    </a:xfrm>
+                    <a:prstGeom prst="rect">
+                      <a:avLst/>
+                    </a:prstGeom>
+                    <a:noFill/>
+                    <a:ln>
+                      <a:noFill/>
+                    </a:ln>
+                  </pic:spPr>
+                </pic:pic>
+              </a:graphicData>
+            </a:graphic>
+          </wp:inline>
+        </w:drawing>
+      </w:r>
+    </w:p>
+    <w:p>
+      <w:pPr>
+        <w:jc w:val="both"/>
+      </w:pPr>
+    </w:p>
+    <w:p>
+      <w:pPr>
+        <w:jc w:val="both"/>
+      </w:pPr>
+      <w:r>
+        <w:rPr>
+          <w:noProof/>
+        </w:rPr>
+        <w:drawing>
+          <wp:inline distT="0" distB="0" distL="0" distR="0" wp14:anchorId="6FD6FF85" wp14:editId="196E8A91">
+            <wp:extent cx="5724525" cy="2952750"/>
+            <wp:effectExtent l="0" t="0" r="9525" b="0"/>
+            <wp:docPr id="276384434" name="Picture 3"/>
+            <wp:cNvGraphicFramePr>
+              <a:graphicFrameLocks xmlns:a="http://schemas.openxmlformats.org/drawingml/2006/main" noChangeAspect="1"/>
+            </wp:cNvGraphicFramePr>
+            <a:graphic xmlns:a="http://schemas.openxmlformats.org/drawingml/2006/main">
+              <a:graphicData uri="http://schemas.openxmlformats.org/drawingml/2006/picture">
+                <pic:pic xmlns:pic="http://schemas.openxmlformats.org/drawingml/2006/picture">
+                  <pic:nvPicPr>
+                    <pic:cNvPr id="0" name="Picture 3"/>
+                    <pic:cNvPicPr>
+                      <a:picLocks noChangeAspect="1" noChangeArrowheads="1"/>
+                    </pic:cNvPicPr>
+                  </pic:nvPicPr>
+                  <pic:blipFill>
+                    <a:blip r:embed="rId12">
+                      <a:extLst>
+                        <a:ext uri="{28A0092B-C50C-407E-A947-70E740481C1C}">
+                          <a14:useLocalDpi xmlns:a14="http://schemas.microsoft.com/office/drawing/2010/main" val="0"/>
+                        </a:ext>
+                      </a:extLst>
+                    </a:blip>
+                    <a:srcRect/>
+                    <a:stretch>
+                      <a:fillRect/>
+                    </a:stretch>
+                  </pic:blipFill>
+                  <pic:spPr bwMode="auto">
+                    <a:xfrm>
+                      <a:off x="0" y="0"/>
+                      <a:ext cx="5724525" cy="2952750"/>
+                    </a:xfrm>
+                    <a:prstGeom prst="rect">
+                      <a:avLst/>
+                    </a:prstGeom>
+                    <a:noFill/>
+                    <a:ln>
+                      <a:noFill/>
+                    </a:ln>
+                  </pic:spPr>
+                </pic:pic>
+              </a:graphicData>
+            </a:graphic>
+          </wp:inline>
+        </w:drawing>
+      </w:r>
+    </w:p>
+    <w:p>
+      <w:pPr>
+        <w:jc w:val="both"/>
+        <w:rPr>
+          <w:u w:val="single"/>
+        </w:rPr>
+      </w:pPr>
+      <w:r>
+        <w:rPr>
+          <w:noProof/>
+        </w:rPr>
+        <w:lastRenderedPageBreak/>
+        <w:drawing>
+          <wp:inline distT="0" distB="0" distL="0" distR="0" wp14:anchorId="532F4B44" wp14:editId="064ABFD7">
+            <wp:extent cx="5734050" cy="2324100"/>
+            <wp:effectExtent l="0" t="0" r="0" b="0"/>
+            <wp:docPr id="1941591461" name="Picture 2"/>
+            <wp:cNvGraphicFramePr>
+              <a:graphicFrameLocks xmlns:a="http://schemas.openxmlformats.org/drawingml/2006/main" noChangeAspect="1"/>
+            </wp:cNvGraphicFramePr>
+            <a:graphic xmlns:a="http://schemas.openxmlformats.org/drawingml/2006/main">
+              <a:graphicData uri="http://schemas.openxmlformats.org/drawingml/2006/picture">
+                <pic:pic xmlns:pic="http://schemas.openxmlformats.org/drawingml/2006/picture">
+                  <pic:nvPicPr>
+                    <pic:cNvPr id="0" name="Picture 2"/>
+                    <pic:cNvPicPr>
+                      <a:picLocks noChangeAspect="1" noChangeArrowheads="1"/>
+                    </pic:cNvPicPr>
+                  </pic:nvPicPr>
+                  <pic:blipFill>
+                    <a:blip r:embed="rId13">
+                      <a:extLst>
+                        <a:ext uri="{28A0092B-C50C-407E-A947-70E740481C1C}">
+                          <a14:useLocalDpi xmlns:a14="http://schemas.microsoft.com/office/drawing/2010/main" val="0"/>
+                        </a:ext>
+                      </a:extLst>
+                    </a:blip>
+                    <a:srcRect/>
+                    <a:stretch>
+                      <a:fillRect/>
+                    </a:stretch>
+                  </pic:blipFill>
+                  <pic:spPr bwMode="auto">
+                    <a:xfrm>
+                      <a:off x="0" y="0"/>
+                      <a:ext cx="5734050" cy="2324100"/>
+                    </a:xfrm>
+                    <a:prstGeom prst="rect">
+                      <a:avLst/>
+                    </a:prstGeom>
+                    <a:noFill/>
+                    <a:ln>
+                      <a:noFill/>
+                    </a:ln>
+                  </pic:spPr>
+                </pic:pic>
+              </a:graphicData>
+            </a:graphic>
+          </wp:inline>
+        </w:drawing>
+      </w:r>
+    </w:p>
+    <w:p>
+      <w:pPr>
+        <w:jc w:val="both"/>
+      </w:pPr>
+    </w:p>
+    <w:p>
+      <w:pPr>
+        <w:jc w:val="both"/>
+        <w:rPr>
+          <w:u w:val="single"/>
+        </w:rPr>
+      </w:pPr>
+      <w:r>
+        <w:rPr>
+          <w:u w:val="single"/>
+        </w:rPr>
+        <w:t>Detailed MAE</w:t>
+      </w:r>
+    </w:p>
+    <w:p>
+      <w:pPr>
+        <w:jc w:val="both"/>
+        <w:rPr>
+          <w:u w:val="single"/>
+        </w:rPr>
+      </w:pPr>
+      <w:r>
+        <w:rPr>
+          <w:noProof/>
+          <w:u w:val="single"/>
+        </w:rPr>
+        <w:drawing>
+          <wp:inline distT="0" distB="0" distL="0" distR="0" wp14:anchorId="51019ECE" wp14:editId="4979AD49">
+            <wp:extent cx="5724525" cy="2705100"/>
+            <wp:effectExtent l="0" t="0" r="9525" b="0"/>
+            <wp:docPr id="1085620914" name="Picture 1"/>
+            <wp:cNvGraphicFramePr>
+              <a:graphicFrameLocks xmlns:a="http://schemas.openxmlformats.org/drawingml/2006/main" noChangeAspect="1"/>
+            </wp:cNvGraphicFramePr>
+            <a:graphic xmlns:a="http://schemas.openxmlformats.org/drawingml/2006/main">
+              <a:graphicData uri="http://schemas.openxmlformats.org/drawingml/2006/picture">
+                <pic:pic xmlns:pic="http://schemas.openxmlformats.org/drawingml/2006/picture">
+                  <pic:nvPicPr>
+                    <pic:cNvPr id="0" name="Picture 1"/>
+                    <pic:cNvPicPr>
+                      <a:picLocks noChangeAspect="1" noChangeArrowheads="1"/>
+                    </pic:cNvPicPr>
+                  </pic:nvPicPr>
+                  <pic:blipFill>
+                    <a:blip r:embed="rId14">
+                      <a:extLst>
+                        <a:ext uri="{28A0092B-C50C-407E-A947-70E740481C1C}">
+                          <a14:useLocalDpi xmlns:a14="http://schemas.microsoft.com/office/drawing/2010/main" val="0"/>
+                        </a:ext>
+                      </a:extLst>
+                    </a:blip>
+                    <a:srcRect/>
+                    <a:stretch>
+                      <a:fillRect/>
+                    </a:stretch>
+                  </pic:blipFill>
+                  <pic:spPr bwMode="auto">
+                    <a:xfrm>
+                      <a:off x="0" y="0"/>
+                      <a:ext cx="5724525" cy="2705100"/>
+                    </a:xfrm>
+                    <a:prstGeom prst="rect">
+                      <a:avLst/>
+                    </a:prstGeom>
+                    <a:noFill/>
+                    <a:ln>
+                      <a:noFill/>
+                    </a:ln>
+                  </pic:spPr>
+                </pic:pic>
+              </a:graphicData>
+            </a:graphic>
+          </wp:inline>
+        </w:drawing>
+      </w:r>
     </w:p>
     <w:p>
       <w:pPr>
@@ -986,6 +1220,7 @@
           <w:szCs w:val="44"/>
           <w:u w:val="single"/>
         </w:rPr>
+        <w:lastRenderedPageBreak/>
         <w:t>Lab 11</w:t>
       </w:r>
     </w:p>
@@ -1430,6 +1665,7 @@
   <w:style w:type="character" w:default="1" w:styleId="DefaultParagraphFont">
     <w:name w:val="Default Paragraph Font"/>
     <w:uiPriority w:val="1"/>
+    <w:semiHidden/>
     <w:unhideWhenUsed/>
   </w:style>
   <w:style w:type="table" w:default="1" w:styleId="TableNormal">

--- a/LABlogbook.docx
+++ b/LABlogbook.docx
@@ -1142,12 +1142,45 @@
     <w:p>
       <w:pPr>
         <w:jc w:val="both"/>
-        <w:rPr>
-          <w:sz w:val="44"/>
-          <w:szCs w:val="44"/>
-          <w:u w:val="single"/>
-        </w:rPr>
-      </w:pPr>
+      </w:pPr>
+      <w:r>
+        <w:lastRenderedPageBreak/>
+        <w:drawing>
+          <wp:inline distT="0" distB="0" distL="0" distR="0" wp14:anchorId="6812178A" wp14:editId="1B985A4E">
+            <wp:extent cx="5731510" cy="3235325"/>
+            <wp:effectExtent l="0" t="0" r="2540" b="3175"/>
+            <wp:docPr id="361097563" name="Picture 1"/>
+            <wp:cNvGraphicFramePr>
+              <a:graphicFrameLocks xmlns:a="http://schemas.openxmlformats.org/drawingml/2006/main" noChangeAspect="1"/>
+            </wp:cNvGraphicFramePr>
+            <a:graphic xmlns:a="http://schemas.openxmlformats.org/drawingml/2006/main">
+              <a:graphicData uri="http://schemas.openxmlformats.org/drawingml/2006/picture">
+                <pic:pic xmlns:pic="http://schemas.openxmlformats.org/drawingml/2006/picture">
+                  <pic:nvPicPr>
+                    <pic:cNvPr id="361097563" name=""/>
+                    <pic:cNvPicPr/>
+                  </pic:nvPicPr>
+                  <pic:blipFill>
+                    <a:blip r:embed="rId15"/>
+                    <a:stretch>
+                      <a:fillRect/>
+                    </a:stretch>
+                  </pic:blipFill>
+                  <pic:spPr>
+                    <a:xfrm>
+                      <a:off x="0" y="0"/>
+                      <a:ext cx="5731510" cy="3235325"/>
+                    </a:xfrm>
+                    <a:prstGeom prst="rect">
+                      <a:avLst/>
+                    </a:prstGeom>
+                  </pic:spPr>
+                </pic:pic>
+              </a:graphicData>
+            </a:graphic>
+          </wp:inline>
+        </w:drawing>
+      </w:r>
     </w:p>
     <w:p>
       <w:pPr>
@@ -1220,7 +1253,6 @@
           <w:szCs w:val="44"/>
           <w:u w:val="single"/>
         </w:rPr>
-        <w:lastRenderedPageBreak/>
         <w:t>Lab 11</w:t>
       </w:r>
     </w:p>
